--- a/3. Etapa de construcción/Iteración 1/Plan de implementación de casos de uso_Vesta Risk Manager_T-Code.docx
+++ b/3. Etapa de construcción/Iteración 1/Plan de implementación de casos de uso_Vesta Risk Manager_T-Code.docx
@@ -429,15 +429,7 @@
         <w:pStyle w:val="Sinespaciado"/>
       </w:pPr>
       <w:r>
-        <w:t xml:space="preserve">Agustín Collareda, Cintia </w:t>
-      </w:r>
-      <w:proofErr w:type="spellStart"/>
-      <w:r>
-        <w:t>Hernandez</w:t>
-      </w:r>
-      <w:proofErr w:type="spellEnd"/>
-      <w:r>
-        <w:t xml:space="preserve"> y Hugo Frey</w:t>
+        <w:t>Agustín Collareda, Cintia Hernandez y Hugo Frey</w:t>
       </w:r>
     </w:p>
     <w:p/>
@@ -788,8 +780,8 @@
           <w:bCs w:val="0"/>
           <w:noProof/>
           <w:kern w:val="2"/>
-          <w:sz w:val="22"/>
-          <w:szCs w:val="22"/>
+          <w:sz w:val="24"/>
+          <w:szCs w:val="24"/>
           <w:lang w:val="es-AR" w:eastAsia="es-AR"/>
           <w14:ligatures w14:val="standardContextual"/>
         </w:rPr>
@@ -803,7 +795,7 @@
       <w:r>
         <w:fldChar w:fldCharType="separate"/>
       </w:r>
-      <w:hyperlink w:anchor="_Toc180423339" w:history="1">
+      <w:hyperlink w:anchor="_Toc180511896" w:history="1">
         <w:r>
           <w:rPr>
             <w:rStyle w:val="Hipervnculo"/>
@@ -830,7 +822,7 @@
             <w:noProof/>
             <w:webHidden/>
           </w:rPr>
-          <w:instrText xml:space="preserve"> PAGEREF _Toc180423339 \h </w:instrText>
+          <w:instrText xml:space="preserve"> PAGEREF _Toc180511896 \h </w:instrText>
         </w:r>
         <w:r>
           <w:rPr>
@@ -870,13 +862,13 @@
           <w:iCs w:val="0"/>
           <w:noProof/>
           <w:kern w:val="2"/>
-          <w:sz w:val="22"/>
-          <w:szCs w:val="22"/>
+          <w:sz w:val="24"/>
+          <w:szCs w:val="24"/>
           <w:lang w:val="es-AR" w:eastAsia="es-AR"/>
           <w14:ligatures w14:val="standardContextual"/>
         </w:rPr>
       </w:pPr>
-      <w:hyperlink w:anchor="_Toc180423340" w:history="1">
+      <w:hyperlink w:anchor="_Toc180511897" w:history="1">
         <w:r>
           <w:rPr>
             <w:rStyle w:val="Hipervnculo"/>
@@ -903,7 +895,7 @@
             <w:noProof/>
             <w:webHidden/>
           </w:rPr>
-          <w:instrText xml:space="preserve"> PAGEREF _Toc180423340 \h </w:instrText>
+          <w:instrText xml:space="preserve"> PAGEREF _Toc180511897 \h </w:instrText>
         </w:r>
         <w:r>
           <w:rPr>
@@ -943,13 +935,13 @@
           <w:iCs w:val="0"/>
           <w:noProof/>
           <w:kern w:val="2"/>
-          <w:sz w:val="22"/>
-          <w:szCs w:val="22"/>
+          <w:sz w:val="24"/>
+          <w:szCs w:val="24"/>
           <w:lang w:val="es-AR" w:eastAsia="es-AR"/>
           <w14:ligatures w14:val="standardContextual"/>
         </w:rPr>
       </w:pPr>
-      <w:hyperlink w:anchor="_Toc180423341" w:history="1">
+      <w:hyperlink w:anchor="_Toc180511898" w:history="1">
         <w:r>
           <w:rPr>
             <w:rStyle w:val="Hipervnculo"/>
@@ -976,7 +968,7 @@
             <w:noProof/>
             <w:webHidden/>
           </w:rPr>
-          <w:instrText xml:space="preserve"> PAGEREF _Toc180423341 \h </w:instrText>
+          <w:instrText xml:space="preserve"> PAGEREF _Toc180511898 \h </w:instrText>
         </w:r>
         <w:r>
           <w:rPr>
@@ -1016,13 +1008,13 @@
           <w:bCs w:val="0"/>
           <w:noProof/>
           <w:kern w:val="2"/>
-          <w:sz w:val="22"/>
-          <w:szCs w:val="22"/>
+          <w:sz w:val="24"/>
+          <w:szCs w:val="24"/>
           <w:lang w:val="es-AR" w:eastAsia="es-AR"/>
           <w14:ligatures w14:val="standardContextual"/>
         </w:rPr>
       </w:pPr>
-      <w:hyperlink w:anchor="_Toc180423342" w:history="1">
+      <w:hyperlink w:anchor="_Toc180511899" w:history="1">
         <w:r>
           <w:rPr>
             <w:rStyle w:val="Hipervnculo"/>
@@ -1049,7 +1041,7 @@
             <w:noProof/>
             <w:webHidden/>
           </w:rPr>
-          <w:instrText xml:space="preserve"> PAGEREF _Toc180423342 \h </w:instrText>
+          <w:instrText xml:space="preserve"> PAGEREF _Toc180511899 \h </w:instrText>
         </w:r>
         <w:r>
           <w:rPr>
@@ -1089,13 +1081,13 @@
           <w:iCs w:val="0"/>
           <w:noProof/>
           <w:kern w:val="2"/>
-          <w:sz w:val="22"/>
-          <w:szCs w:val="22"/>
+          <w:sz w:val="24"/>
+          <w:szCs w:val="24"/>
           <w:lang w:val="es-AR" w:eastAsia="es-AR"/>
           <w14:ligatures w14:val="standardContextual"/>
         </w:rPr>
       </w:pPr>
-      <w:hyperlink w:anchor="_Toc180423343" w:history="1">
+      <w:hyperlink w:anchor="_Toc180511900" w:history="1">
         <w:r>
           <w:rPr>
             <w:rStyle w:val="Hipervnculo"/>
@@ -1122,7 +1114,7 @@
             <w:noProof/>
             <w:webHidden/>
           </w:rPr>
-          <w:instrText xml:space="preserve"> PAGEREF _Toc180423343 \h </w:instrText>
+          <w:instrText xml:space="preserve"> PAGEREF _Toc180511900 \h </w:instrText>
         </w:r>
         <w:r>
           <w:rPr>
@@ -1162,13 +1154,13 @@
           <w:iCs w:val="0"/>
           <w:noProof/>
           <w:kern w:val="2"/>
-          <w:sz w:val="22"/>
-          <w:szCs w:val="22"/>
+          <w:sz w:val="24"/>
+          <w:szCs w:val="24"/>
           <w:lang w:val="es-AR" w:eastAsia="es-AR"/>
           <w14:ligatures w14:val="standardContextual"/>
         </w:rPr>
       </w:pPr>
-      <w:hyperlink w:anchor="_Toc180423344" w:history="1">
+      <w:hyperlink w:anchor="_Toc180511901" w:history="1">
         <w:r>
           <w:rPr>
             <w:rStyle w:val="Hipervnculo"/>
@@ -1195,7 +1187,7 @@
             <w:noProof/>
             <w:webHidden/>
           </w:rPr>
-          <w:instrText xml:space="preserve"> PAGEREF _Toc180423344 \h </w:instrText>
+          <w:instrText xml:space="preserve"> PAGEREF _Toc180511901 \h </w:instrText>
         </w:r>
         <w:r>
           <w:rPr>
@@ -1235,13 +1227,13 @@
           <w:bCs w:val="0"/>
           <w:noProof/>
           <w:kern w:val="2"/>
-          <w:sz w:val="22"/>
-          <w:szCs w:val="22"/>
+          <w:sz w:val="24"/>
+          <w:szCs w:val="24"/>
           <w:lang w:val="es-AR" w:eastAsia="es-AR"/>
           <w14:ligatures w14:val="standardContextual"/>
         </w:rPr>
       </w:pPr>
-      <w:hyperlink w:anchor="_Toc180423345" w:history="1">
+      <w:hyperlink w:anchor="_Toc180511902" w:history="1">
         <w:r>
           <w:rPr>
             <w:rStyle w:val="Hipervnculo"/>
@@ -1268,7 +1260,7 @@
             <w:noProof/>
             <w:webHidden/>
           </w:rPr>
-          <w:instrText xml:space="preserve"> PAGEREF _Toc180423345 \h </w:instrText>
+          <w:instrText xml:space="preserve"> PAGEREF _Toc180511902 \h </w:instrText>
         </w:r>
         <w:r>
           <w:rPr>
@@ -1308,13 +1300,13 @@
           <w:iCs w:val="0"/>
           <w:noProof/>
           <w:kern w:val="2"/>
-          <w:sz w:val="22"/>
-          <w:szCs w:val="22"/>
+          <w:sz w:val="24"/>
+          <w:szCs w:val="24"/>
           <w:lang w:val="es-AR" w:eastAsia="es-AR"/>
           <w14:ligatures w14:val="standardContextual"/>
         </w:rPr>
       </w:pPr>
-      <w:hyperlink w:anchor="_Toc180423346" w:history="1">
+      <w:hyperlink w:anchor="_Toc180511903" w:history="1">
         <w:r>
           <w:rPr>
             <w:rStyle w:val="Hipervnculo"/>
@@ -1341,7 +1333,7 @@
             <w:noProof/>
             <w:webHidden/>
           </w:rPr>
-          <w:instrText xml:space="preserve"> PAGEREF _Toc180423346 \h </w:instrText>
+          <w:instrText xml:space="preserve"> PAGEREF _Toc180511903 \h </w:instrText>
         </w:r>
         <w:r>
           <w:rPr>
@@ -1381,13 +1373,13 @@
           <w:iCs w:val="0"/>
           <w:noProof/>
           <w:kern w:val="2"/>
-          <w:sz w:val="22"/>
-          <w:szCs w:val="22"/>
+          <w:sz w:val="24"/>
+          <w:szCs w:val="24"/>
           <w:lang w:val="es-AR" w:eastAsia="es-AR"/>
           <w14:ligatures w14:val="standardContextual"/>
         </w:rPr>
       </w:pPr>
-      <w:hyperlink w:anchor="_Toc180423347" w:history="1">
+      <w:hyperlink w:anchor="_Toc180511904" w:history="1">
         <w:r>
           <w:rPr>
             <w:rStyle w:val="Hipervnculo"/>
@@ -1414,7 +1406,7 @@
             <w:noProof/>
             <w:webHidden/>
           </w:rPr>
-          <w:instrText xml:space="preserve"> PAGEREF _Toc180423347 \h </w:instrText>
+          <w:instrText xml:space="preserve"> PAGEREF _Toc180511904 \h </w:instrText>
         </w:r>
         <w:r>
           <w:rPr>
@@ -1454,13 +1446,13 @@
           <w:bCs w:val="0"/>
           <w:noProof/>
           <w:kern w:val="2"/>
-          <w:sz w:val="22"/>
-          <w:szCs w:val="22"/>
+          <w:sz w:val="24"/>
+          <w:szCs w:val="24"/>
           <w:lang w:val="es-AR" w:eastAsia="es-AR"/>
           <w14:ligatures w14:val="standardContextual"/>
         </w:rPr>
       </w:pPr>
-      <w:hyperlink w:anchor="_Toc180423348" w:history="1">
+      <w:hyperlink w:anchor="_Toc180511905" w:history="1">
         <w:r>
           <w:rPr>
             <w:rStyle w:val="Hipervnculo"/>
@@ -1487,7 +1479,7 @@
             <w:noProof/>
             <w:webHidden/>
           </w:rPr>
-          <w:instrText xml:space="preserve"> PAGEREF _Toc180423348 \h </w:instrText>
+          <w:instrText xml:space="preserve"> PAGEREF _Toc180511905 \h </w:instrText>
         </w:r>
         <w:r>
           <w:rPr>
@@ -1527,13 +1519,13 @@
           <w:iCs w:val="0"/>
           <w:noProof/>
           <w:kern w:val="2"/>
-          <w:sz w:val="22"/>
-          <w:szCs w:val="22"/>
+          <w:sz w:val="24"/>
+          <w:szCs w:val="24"/>
           <w:lang w:val="es-AR" w:eastAsia="es-AR"/>
           <w14:ligatures w14:val="standardContextual"/>
         </w:rPr>
       </w:pPr>
-      <w:hyperlink w:anchor="_Toc180423349" w:history="1">
+      <w:hyperlink w:anchor="_Toc180511906" w:history="1">
         <w:r>
           <w:rPr>
             <w:rStyle w:val="Hipervnculo"/>
@@ -1560,7 +1552,7 @@
             <w:noProof/>
             <w:webHidden/>
           </w:rPr>
-          <w:instrText xml:space="preserve"> PAGEREF _Toc180423349 \h </w:instrText>
+          <w:instrText xml:space="preserve"> PAGEREF _Toc180511906 \h </w:instrText>
         </w:r>
         <w:r>
           <w:rPr>
@@ -1600,13 +1592,13 @@
           <w:iCs w:val="0"/>
           <w:noProof/>
           <w:kern w:val="2"/>
-          <w:sz w:val="22"/>
-          <w:szCs w:val="22"/>
+          <w:sz w:val="24"/>
+          <w:szCs w:val="24"/>
           <w:lang w:val="es-AR" w:eastAsia="es-AR"/>
           <w14:ligatures w14:val="standardContextual"/>
         </w:rPr>
       </w:pPr>
-      <w:hyperlink w:anchor="_Toc180423350" w:history="1">
+      <w:hyperlink w:anchor="_Toc180511907" w:history="1">
         <w:r>
           <w:rPr>
             <w:rStyle w:val="Hipervnculo"/>
@@ -1633,7 +1625,7 @@
             <w:noProof/>
             <w:webHidden/>
           </w:rPr>
-          <w:instrText xml:space="preserve"> PAGEREF _Toc180423350 \h </w:instrText>
+          <w:instrText xml:space="preserve"> PAGEREF _Toc180511907 \h </w:instrText>
         </w:r>
         <w:r>
           <w:rPr>
@@ -1698,7 +1690,7 @@
       <w:pPr>
         <w:pStyle w:val="PSI-Ttulo1"/>
       </w:pPr>
-      <w:bookmarkStart w:id="0" w:name="_Toc180423339"/>
+      <w:bookmarkStart w:id="0" w:name="_Toc180511896"/>
       <w:r>
         <w:t>Introducción</w:t>
       </w:r>
@@ -1708,7 +1700,7 @@
       <w:pPr>
         <w:pStyle w:val="Ttulo2"/>
       </w:pPr>
-      <w:bookmarkStart w:id="1" w:name="_Toc180423340"/>
+      <w:bookmarkStart w:id="1" w:name="_Toc180511897"/>
       <w:r>
         <w:t>Propósito</w:t>
       </w:r>
@@ -1726,7 +1718,7 @@
       <w:pPr>
         <w:pStyle w:val="Ttulo2"/>
       </w:pPr>
-      <w:bookmarkStart w:id="2" w:name="_Toc180423341"/>
+      <w:bookmarkStart w:id="2" w:name="_Toc180511898"/>
       <w:r>
         <w:t>Referencias</w:t>
       </w:r>
@@ -1775,7 +1767,7 @@
       <w:pPr>
         <w:pStyle w:val="PSI-Ttulo1"/>
       </w:pPr>
-      <w:bookmarkStart w:id="3" w:name="_Toc180423342"/>
+      <w:bookmarkStart w:id="3" w:name="_Toc180511899"/>
       <w:r>
         <w:t>Casos de Uso</w:t>
       </w:r>
@@ -1788,7 +1780,7 @@
       <w:pPr>
         <w:pStyle w:val="Ttulo2"/>
       </w:pPr>
-      <w:bookmarkStart w:id="4" w:name="_Toc180423343"/>
+      <w:bookmarkStart w:id="4" w:name="_Toc180511900"/>
       <w:r>
         <w:t>Criterios</w:t>
       </w:r>
@@ -1911,7 +1903,7 @@
       <w:pPr>
         <w:pStyle w:val="Ttulo2"/>
       </w:pPr>
-      <w:bookmarkStart w:id="5" w:name="_Toc180423344"/>
+      <w:bookmarkStart w:id="5" w:name="_Toc180511901"/>
       <w:r>
         <w:t>Tabla de prioridades</w:t>
       </w:r>
@@ -2380,7 +2372,7 @@
       <w:pPr>
         <w:pStyle w:val="PSI-Ttulo1"/>
       </w:pPr>
-      <w:bookmarkStart w:id="6" w:name="_Toc180423345"/>
+      <w:bookmarkStart w:id="6" w:name="_Toc180511902"/>
       <w:r>
         <w:t>Dependencias entre Casos de Uso</w:t>
       </w:r>
@@ -2420,7 +2412,7 @@
       <w:pPr>
         <w:pStyle w:val="Ttulo2"/>
       </w:pPr>
-      <w:bookmarkStart w:id="7" w:name="_Toc180423346"/>
+      <w:bookmarkStart w:id="7" w:name="_Toc180511903"/>
       <w:r>
         <w:lastRenderedPageBreak/>
         <w:t>Diagrama de dependencias</w:t>
@@ -2486,7 +2478,7 @@
       <w:pPr>
         <w:pStyle w:val="Ttulo2"/>
       </w:pPr>
-      <w:bookmarkStart w:id="8" w:name="_Toc180423347"/>
+      <w:bookmarkStart w:id="8" w:name="_Toc180511904"/>
       <w:r>
         <w:t>Descripción</w:t>
       </w:r>
@@ -2578,7 +2570,7 @@
       <w:pPr>
         <w:pStyle w:val="PSI-Ttulo1"/>
       </w:pPr>
-      <w:bookmarkStart w:id="9" w:name="_Toc180423348"/>
+      <w:bookmarkStart w:id="9" w:name="_Toc180511905"/>
       <w:r>
         <w:t>Cronograma de implementación</w:t>
       </w:r>
@@ -2588,7 +2580,7 @@
       <w:pPr>
         <w:pStyle w:val="Ttulo2"/>
       </w:pPr>
-      <w:bookmarkStart w:id="10" w:name="_Toc180423349"/>
+      <w:bookmarkStart w:id="10" w:name="_Toc180511906"/>
       <w:r>
         <w:t>Criterio</w:t>
       </w:r>
@@ -2631,7 +2623,7 @@
       <w:pPr>
         <w:pStyle w:val="Ttulo2"/>
       </w:pPr>
-      <w:bookmarkStart w:id="11" w:name="_Toc180423350"/>
+      <w:bookmarkStart w:id="11" w:name="_Toc180511907"/>
       <w:r>
         <w:t>Planificación</w:t>
       </w:r>
@@ -3772,21 +3764,7 @@
       <w:rPr>
         <w:lang w:val="es-AR"/>
       </w:rPr>
-      <w:t xml:space="preserve">Agustín Collareda, Cintia </w:t>
-    </w:r>
-    <w:proofErr w:type="spellStart"/>
-    <w:r>
-      <w:rPr>
-        <w:lang w:val="es-AR"/>
-      </w:rPr>
-      <w:t>Hernandez</w:t>
-    </w:r>
-    <w:proofErr w:type="spellEnd"/>
-    <w:r>
-      <w:rPr>
-        <w:lang w:val="es-AR"/>
-      </w:rPr>
-      <w:t xml:space="preserve"> y </w:t>
+      <w:t xml:space="preserve">Agustín Collareda, Cintia Hernandez y </w:t>
     </w:r>
     <w:r>
       <w:rPr>
@@ -6809,6 +6787,7 @@
   <w:style w:type="character" w:default="1" w:styleId="Fuentedeprrafopredeter">
     <w:name w:val="Default Paragraph Font"/>
     <w:uiPriority w:val="1"/>
+    <w:semiHidden/>
     <w:unhideWhenUsed/>
   </w:style>
   <w:style w:type="table" w:default="1" w:styleId="Tablanormal">

--- a/3. Etapa de construcción/Iteración 1/Plan de implementación de casos de uso_Vesta Risk Manager_T-Code.docx
+++ b/3. Etapa de construcción/Iteración 1/Plan de implementación de casos de uso_Vesta Risk Manager_T-Code.docx
@@ -356,7 +356,7 @@
           <w:rFonts w:ascii="Cambria" w:hAnsi="Cambria"/>
           <w:sz w:val="36"/>
           <w:szCs w:val="36"/>
-          <w:lang w:val="en-US"/>
+          <w:lang w:val="es-AR"/>
         </w:rPr>
       </w:pPr>
       <w:r>
@@ -364,7 +364,7 @@
           <w:rFonts w:ascii="Cambria" w:hAnsi="Cambria"/>
           <w:sz w:val="36"/>
           <w:szCs w:val="36"/>
-          <w:lang w:val="en-US"/>
+          <w:lang w:val="es-AR"/>
         </w:rPr>
         <w:t>Vesta Risk Manager</w:t>
       </w:r>
@@ -373,7 +373,7 @@
       <w:pPr>
         <w:pStyle w:val="Sinespaciado"/>
         <w:rPr>
-          <w:lang w:val="en-US"/>
+          <w:lang w:val="es-AR"/>
         </w:rPr>
       </w:pPr>
     </w:p>
@@ -381,7 +381,7 @@
       <w:pPr>
         <w:pStyle w:val="Sinespaciado"/>
         <w:rPr>
-          <w:lang w:val="en-US"/>
+          <w:lang w:val="es-AR"/>
         </w:rPr>
       </w:pPr>
     </w:p>
@@ -389,7 +389,7 @@
       <w:pPr>
         <w:pStyle w:val="Sinespaciado"/>
         <w:rPr>
-          <w:lang w:val="en-US"/>
+          <w:lang w:val="es-AR"/>
         </w:rPr>
       </w:pPr>
     </w:p>
@@ -397,7 +397,7 @@
       <w:pPr>
         <w:pStyle w:val="Sinespaciado"/>
         <w:rPr>
-          <w:lang w:val="en-US"/>
+          <w:lang w:val="es-AR"/>
         </w:rPr>
       </w:pPr>
     </w:p>
@@ -1802,21 +1802,12 @@
           <w:numId w:val="14"/>
         </w:numPr>
       </w:pPr>
-      <w:proofErr w:type="spellStart"/>
       <w:r>
         <w:rPr>
           <w:b/>
           <w:bCs/>
         </w:rPr>
-        <w:t>Must</w:t>
-      </w:r>
-      <w:proofErr w:type="spellEnd"/>
-      <w:r>
-        <w:rPr>
-          <w:b/>
-          <w:bCs/>
-        </w:rPr>
-        <w:t xml:space="preserve">: </w:t>
+        <w:t xml:space="preserve">Must: </w:t>
       </w:r>
       <w:r>
         <w:t>Funciones esenciales del sistema.</w:t>
@@ -1830,21 +1821,12 @@
           <w:numId w:val="14"/>
         </w:numPr>
       </w:pPr>
-      <w:proofErr w:type="spellStart"/>
       <w:r>
         <w:rPr>
           <w:b/>
           <w:bCs/>
         </w:rPr>
-        <w:t>Should</w:t>
-      </w:r>
-      <w:proofErr w:type="spellEnd"/>
-      <w:r>
-        <w:rPr>
-          <w:b/>
-          <w:bCs/>
-        </w:rPr>
-        <w:t>:</w:t>
+        <w:t>Should:</w:t>
       </w:r>
       <w:r>
         <w:t xml:space="preserve"> Funciones importantes que agregan valor al sistema, pero no forman parte de sus funciones principales.</w:t>
@@ -1862,21 +1844,12 @@
           <w:bCs/>
         </w:rPr>
       </w:pPr>
-      <w:proofErr w:type="spellStart"/>
       <w:r>
         <w:rPr>
           <w:b/>
           <w:bCs/>
         </w:rPr>
-        <w:t>Could</w:t>
-      </w:r>
-      <w:proofErr w:type="spellEnd"/>
-      <w:r>
-        <w:rPr>
-          <w:b/>
-          <w:bCs/>
-        </w:rPr>
-        <w:t xml:space="preserve">: </w:t>
+        <w:t xml:space="preserve">Could: </w:t>
       </w:r>
       <w:r>
         <w:t>Funciones deseables que podrían</w:t>
@@ -1953,7 +1926,6 @@
                 <w:lang w:val="es-AR"/>
               </w:rPr>
             </w:pPr>
-            <w:proofErr w:type="spellStart"/>
             <w:r>
               <w:rPr>
                 <w:b/>
@@ -1962,7 +1934,6 @@
               </w:rPr>
               <w:t>Must</w:t>
             </w:r>
-            <w:proofErr w:type="spellEnd"/>
           </w:p>
         </w:tc>
         <w:tc>
@@ -2179,7 +2150,6 @@
                 <w:lang w:val="es-AR"/>
               </w:rPr>
             </w:pPr>
-            <w:proofErr w:type="spellStart"/>
             <w:r>
               <w:rPr>
                 <w:b/>
@@ -2189,7 +2159,6 @@
               <w:lastRenderedPageBreak/>
               <w:t>Should</w:t>
             </w:r>
-            <w:proofErr w:type="spellEnd"/>
           </w:p>
         </w:tc>
         <w:tc>
@@ -2279,7 +2248,6 @@
                 <w:lang w:val="es-AR"/>
               </w:rPr>
             </w:pPr>
-            <w:proofErr w:type="spellStart"/>
             <w:r>
               <w:rPr>
                 <w:b/>
@@ -2288,7 +2256,6 @@
               </w:rPr>
               <w:t>Could</w:t>
             </w:r>
-            <w:proofErr w:type="spellEnd"/>
           </w:p>
         </w:tc>
         <w:tc>
@@ -2889,9 +2856,33 @@
           <w:p>
             <w:pPr>
               <w:ind w:left="0" w:firstLine="0"/>
+              <w:rPr>
+                <w:color w:val="FF0000"/>
+              </w:rPr>
             </w:pPr>
             <w:r>
+              <w:rPr>
+                <w:color w:val="FF0000"/>
+              </w:rPr>
               <w:t>CU4: Añadir riesgo a la lista</w:t>
+            </w:r>
+            <w:r>
+              <w:rPr>
+                <w:color w:val="FF0000"/>
+              </w:rPr>
+              <w:t xml:space="preserve"> (</w:t>
+            </w:r>
+            <w:r>
+              <w:rPr>
+                <w:color w:val="FF0000"/>
+              </w:rPr>
+              <w:t>Reprogramado</w:t>
+            </w:r>
+            <w:r>
+              <w:rPr>
+                <w:color w:val="FF0000"/>
+              </w:rPr>
+              <w:t>)</w:t>
             </w:r>
           </w:p>
         </w:tc>
@@ -2926,7 +2917,7 @@
           </w:tcPr>
           <w:p>
             <w:pPr>
-              <w:ind w:left="0" w:firstLine="0"/>
+              <w:ind w:left="0" w:hanging="15"/>
             </w:pPr>
             <w:r>
               <w:t>C2</w:t>
@@ -2942,7 +2933,7 @@
               <w:ind w:left="0" w:firstLine="0"/>
             </w:pPr>
             <w:r>
-              <w:t>CU7: Realizar evaluación de riesgos</w:t>
+              <w:t>CU4: Añadir riesgo a la lista</w:t>
             </w:r>
           </w:p>
         </w:tc>
@@ -2964,11 +2955,59 @@
           </w:tcPr>
           <w:p>
             <w:pPr>
-              <w:ind w:left="0" w:firstLine="0"/>
+              <w:ind w:left="0" w:hanging="29"/>
             </w:pPr>
             <w:r>
               <w:t>8/11</w:t>
             </w:r>
+          </w:p>
+        </w:tc>
+      </w:tr>
+      <w:tr>
+        <w:tc>
+          <w:tcPr>
+            <w:tcW w:w="2139" w:type="dxa"/>
+            <w:vMerge/>
+          </w:tcPr>
+          <w:p>
+            <w:pPr>
+              <w:ind w:left="0" w:firstLine="0"/>
+            </w:pPr>
+          </w:p>
+        </w:tc>
+        <w:tc>
+          <w:tcPr>
+            <w:tcW w:w="2030" w:type="dxa"/>
+          </w:tcPr>
+          <w:p>
+            <w:pPr>
+              <w:ind w:left="0" w:firstLine="0"/>
+            </w:pPr>
+            <w:r>
+              <w:t>CU7: Realizar evaluación de riesgos</w:t>
+            </w:r>
+          </w:p>
+        </w:tc>
+        <w:tc>
+          <w:tcPr>
+            <w:tcW w:w="1867" w:type="dxa"/>
+            <w:vMerge/>
+          </w:tcPr>
+          <w:p>
+            <w:pPr>
+              <w:ind w:left="0" w:firstLine="0"/>
+            </w:pPr>
+          </w:p>
+        </w:tc>
+        <w:tc>
+          <w:tcPr>
+            <w:tcW w:w="2101" w:type="dxa"/>
+            <w:vMerge/>
+          </w:tcPr>
+          <w:p>
+            <w:pPr>
+              <w:ind w:left="0" w:firstLine="0"/>
+            </w:pPr>
           </w:p>
         </w:tc>
       </w:tr>
@@ -3024,12 +3063,15 @@
         <w:tc>
           <w:tcPr>
             <w:tcW w:w="2139" w:type="dxa"/>
-            <w:vMerge/>
+            <w:vMerge w:val="restart"/>
           </w:tcPr>
           <w:p>
             <w:pPr>
-              <w:ind w:left="0" w:firstLine="0"/>
+              <w:ind w:left="0" w:hanging="15"/>
             </w:pPr>
+            <w:r>
+              <w:t>C3</w:t>
+            </w:r>
           </w:p>
         </w:tc>
         <w:tc>
@@ -3048,7 +3090,7 @@
         <w:tc>
           <w:tcPr>
             <w:tcW w:w="1867" w:type="dxa"/>
-            <w:vMerge/>
+            <w:vMerge w:val="restart"/>
           </w:tcPr>
           <w:p>
             <w:pPr>
@@ -3059,12 +3101,15 @@
         <w:tc>
           <w:tcPr>
             <w:tcW w:w="2101" w:type="dxa"/>
-            <w:vMerge/>
+            <w:vMerge w:val="restart"/>
           </w:tcPr>
           <w:p>
             <w:pPr>
-              <w:ind w:left="0" w:firstLine="0"/>
+              <w:ind w:left="0" w:hanging="29"/>
             </w:pPr>
+            <w:r>
+              <w:t>15/11</w:t>
+            </w:r>
           </w:p>
         </w:tc>
       </w:tr>
@@ -3089,7 +3134,7 @@
               <w:ind w:left="0" w:firstLine="0"/>
             </w:pPr>
             <w:r>
-              <w:t>CU6: Administrar categorías de riesgo</w:t>
+              <w:t>CU9: Modificar plan de acción</w:t>
             </w:r>
           </w:p>
         </w:tc>
@@ -3113,60 +3158,6 @@
             <w:pPr>
               <w:ind w:left="0" w:firstLine="0"/>
             </w:pPr>
-          </w:p>
-        </w:tc>
-      </w:tr>
-      <w:tr>
-        <w:tc>
-          <w:tcPr>
-            <w:tcW w:w="2139" w:type="dxa"/>
-            <w:vMerge w:val="restart"/>
-          </w:tcPr>
-          <w:p>
-            <w:pPr>
-              <w:ind w:left="0" w:firstLine="0"/>
-            </w:pPr>
-            <w:r>
-              <w:t>C3</w:t>
-            </w:r>
-          </w:p>
-        </w:tc>
-        <w:tc>
-          <w:tcPr>
-            <w:tcW w:w="2030" w:type="dxa"/>
-          </w:tcPr>
-          <w:p>
-            <w:pPr>
-              <w:ind w:left="0" w:firstLine="0"/>
-            </w:pPr>
-            <w:r>
-              <w:t>CU9: Modificar plan de acción</w:t>
-            </w:r>
-          </w:p>
-        </w:tc>
-        <w:tc>
-          <w:tcPr>
-            <w:tcW w:w="1867" w:type="dxa"/>
-            <w:vMerge w:val="restart"/>
-          </w:tcPr>
-          <w:p>
-            <w:pPr>
-              <w:ind w:left="0" w:firstLine="0"/>
-            </w:pPr>
-          </w:p>
-        </w:tc>
-        <w:tc>
-          <w:tcPr>
-            <w:tcW w:w="2101" w:type="dxa"/>
-            <w:vMerge w:val="restart"/>
-          </w:tcPr>
-          <w:p>
-            <w:pPr>
-              <w:ind w:left="0" w:firstLine="0"/>
-            </w:pPr>
-            <w:r>
-              <w:t>15/11</w:t>
-            </w:r>
           </w:p>
         </w:tc>
       </w:tr>
@@ -3314,6 +3305,54 @@
           </w:p>
         </w:tc>
       </w:tr>
+      <w:tr>
+        <w:tc>
+          <w:tcPr>
+            <w:tcW w:w="2139" w:type="dxa"/>
+            <w:vMerge/>
+          </w:tcPr>
+          <w:p>
+            <w:pPr>
+              <w:ind w:left="0" w:firstLine="0"/>
+            </w:pPr>
+          </w:p>
+        </w:tc>
+        <w:tc>
+          <w:tcPr>
+            <w:tcW w:w="2030" w:type="dxa"/>
+          </w:tcPr>
+          <w:p>
+            <w:pPr>
+              <w:ind w:left="0" w:firstLine="0"/>
+            </w:pPr>
+            <w:r>
+              <w:t>CU6: Administrar categorías de riesgo</w:t>
+            </w:r>
+          </w:p>
+        </w:tc>
+        <w:tc>
+          <w:tcPr>
+            <w:tcW w:w="1867" w:type="dxa"/>
+            <w:vMerge/>
+          </w:tcPr>
+          <w:p>
+            <w:pPr>
+              <w:ind w:left="0" w:firstLine="0"/>
+            </w:pPr>
+          </w:p>
+        </w:tc>
+        <w:tc>
+          <w:tcPr>
+            <w:tcW w:w="2101" w:type="dxa"/>
+            <w:vMerge/>
+          </w:tcPr>
+          <w:p>
+            <w:pPr>
+              <w:ind w:left="0" w:firstLine="0"/>
+            </w:pPr>
+          </w:p>
+        </w:tc>
+      </w:tr>
     </w:tbl>
     <w:p>
       <w:pPr>
@@ -5837,6 +5876,119 @@
     </w:lvl>
   </w:abstractNum>
   <w:abstractNum w:abstractNumId="12" w15:restartNumberingAfterBreak="0">
+    <w:nsid w:val="6EE62C37"/>
+    <w:multiLevelType w:val="hybridMultilevel"/>
+    <w:tmpl w:val="06B6EBDA"/>
+    <w:lvl w:ilvl="0" w:tplc="2C0A0001">
+      <w:start w:val="1"/>
+      <w:numFmt w:val="bullet"/>
+      <w:lvlText w:val=""/>
+      <w:lvlJc w:val="left"/>
+      <w:pPr>
+        <w:ind w:left="720" w:hanging="360"/>
+      </w:pPr>
+      <w:rPr>
+        <w:rFonts w:ascii="Symbol" w:hAnsi="Symbol" w:hint="default"/>
+      </w:rPr>
+    </w:lvl>
+    <w:lvl w:ilvl="1" w:tplc="2C0A0003" w:tentative="1">
+      <w:start w:val="1"/>
+      <w:numFmt w:val="bullet"/>
+      <w:lvlText w:val="o"/>
+      <w:lvlJc w:val="left"/>
+      <w:pPr>
+        <w:ind w:left="1440" w:hanging="360"/>
+      </w:pPr>
+      <w:rPr>
+        <w:rFonts w:ascii="Courier New" w:hAnsi="Courier New" w:cs="Courier New" w:hint="default"/>
+      </w:rPr>
+    </w:lvl>
+    <w:lvl w:ilvl="2" w:tplc="2C0A0005" w:tentative="1">
+      <w:start w:val="1"/>
+      <w:numFmt w:val="bullet"/>
+      <w:lvlText w:val=""/>
+      <w:lvlJc w:val="left"/>
+      <w:pPr>
+        <w:ind w:left="2160" w:hanging="360"/>
+      </w:pPr>
+      <w:rPr>
+        <w:rFonts w:ascii="Wingdings" w:hAnsi="Wingdings" w:hint="default"/>
+      </w:rPr>
+    </w:lvl>
+    <w:lvl w:ilvl="3" w:tplc="2C0A0001" w:tentative="1">
+      <w:start w:val="1"/>
+      <w:numFmt w:val="bullet"/>
+      <w:lvlText w:val=""/>
+      <w:lvlJc w:val="left"/>
+      <w:pPr>
+        <w:ind w:left="2880" w:hanging="360"/>
+      </w:pPr>
+      <w:rPr>
+        <w:rFonts w:ascii="Symbol" w:hAnsi="Symbol" w:hint="default"/>
+      </w:rPr>
+    </w:lvl>
+    <w:lvl w:ilvl="4" w:tplc="2C0A0003" w:tentative="1">
+      <w:start w:val="1"/>
+      <w:numFmt w:val="bullet"/>
+      <w:lvlText w:val="o"/>
+      <w:lvlJc w:val="left"/>
+      <w:pPr>
+        <w:ind w:left="3600" w:hanging="360"/>
+      </w:pPr>
+      <w:rPr>
+        <w:rFonts w:ascii="Courier New" w:hAnsi="Courier New" w:cs="Courier New" w:hint="default"/>
+      </w:rPr>
+    </w:lvl>
+    <w:lvl w:ilvl="5" w:tplc="2C0A0005" w:tentative="1">
+      <w:start w:val="1"/>
+      <w:numFmt w:val="bullet"/>
+      <w:lvlText w:val=""/>
+      <w:lvlJc w:val="left"/>
+      <w:pPr>
+        <w:ind w:left="4320" w:hanging="360"/>
+      </w:pPr>
+      <w:rPr>
+        <w:rFonts w:ascii="Wingdings" w:hAnsi="Wingdings" w:hint="default"/>
+      </w:rPr>
+    </w:lvl>
+    <w:lvl w:ilvl="6" w:tplc="2C0A0001" w:tentative="1">
+      <w:start w:val="1"/>
+      <w:numFmt w:val="bullet"/>
+      <w:lvlText w:val=""/>
+      <w:lvlJc w:val="left"/>
+      <w:pPr>
+        <w:ind w:left="5040" w:hanging="360"/>
+      </w:pPr>
+      <w:rPr>
+        <w:rFonts w:ascii="Symbol" w:hAnsi="Symbol" w:hint="default"/>
+      </w:rPr>
+    </w:lvl>
+    <w:lvl w:ilvl="7" w:tplc="2C0A0003" w:tentative="1">
+      <w:start w:val="1"/>
+      <w:numFmt w:val="bullet"/>
+      <w:lvlText w:val="o"/>
+      <w:lvlJc w:val="left"/>
+      <w:pPr>
+        <w:ind w:left="5760" w:hanging="360"/>
+      </w:pPr>
+      <w:rPr>
+        <w:rFonts w:ascii="Courier New" w:hAnsi="Courier New" w:cs="Courier New" w:hint="default"/>
+      </w:rPr>
+    </w:lvl>
+    <w:lvl w:ilvl="8" w:tplc="2C0A0005" w:tentative="1">
+      <w:start w:val="1"/>
+      <w:numFmt w:val="bullet"/>
+      <w:lvlText w:val=""/>
+      <w:lvlJc w:val="left"/>
+      <w:pPr>
+        <w:ind w:left="6480" w:hanging="360"/>
+      </w:pPr>
+      <w:rPr>
+        <w:rFonts w:ascii="Wingdings" w:hAnsi="Wingdings" w:hint="default"/>
+      </w:rPr>
+    </w:lvl>
+  </w:abstractNum>
+  <w:abstractNum w:abstractNumId="13" w15:restartNumberingAfterBreak="0">
     <w:nsid w:val="708E589C"/>
     <w:multiLevelType w:val="multilevel"/>
     <w:tmpl w:val="381042DE"/>
@@ -5976,7 +6128,7 @@
       </w:rPr>
     </w:lvl>
   </w:abstractNum>
-  <w:abstractNum w:abstractNumId="13" w15:restartNumberingAfterBreak="0">
+  <w:abstractNum w:abstractNumId="14" w15:restartNumberingAfterBreak="0">
     <w:nsid w:val="7DD64906"/>
     <w:multiLevelType w:val="hybridMultilevel"/>
     <w:tmpl w:val="795E7434"/>
@@ -6090,7 +6242,7 @@
       </w:rPr>
     </w:lvl>
   </w:abstractNum>
-  <w:abstractNum w:abstractNumId="14" w15:restartNumberingAfterBreak="0">
+  <w:abstractNum w:abstractNumId="15" w15:restartNumberingAfterBreak="0">
     <w:nsid w:val="7FE37A3A"/>
     <w:multiLevelType w:val="multilevel"/>
     <w:tmpl w:val="BCA21916"/>
@@ -6264,10 +6416,10 @@
     <w:abstractNumId w:val="0"/>
   </w:num>
   <w:num w:numId="9" w16cid:durableId="1288049613">
-    <w:abstractNumId w:val="12"/>
+    <w:abstractNumId w:val="13"/>
   </w:num>
   <w:num w:numId="10" w16cid:durableId="1543860655">
-    <w:abstractNumId w:val="13"/>
+    <w:abstractNumId w:val="14"/>
   </w:num>
   <w:num w:numId="11" w16cid:durableId="392391439">
     <w:abstractNumId w:val="4"/>
@@ -6285,10 +6437,13 @@
     <w:abstractNumId w:val="10"/>
   </w:num>
   <w:num w:numId="16" w16cid:durableId="1784494738">
-    <w:abstractNumId w:val="14"/>
+    <w:abstractNumId w:val="15"/>
   </w:num>
   <w:num w:numId="17" w16cid:durableId="781261441">
     <w:abstractNumId w:val="6"/>
+  </w:num>
+  <w:num w:numId="18" w16cid:durableId="1777216483">
+    <w:abstractNumId w:val="12"/>
   </w:num>
 </w:numbering>
 </file>

--- a/3. Etapa de construcción/Iteración 1/Plan de implementación de casos de uso_Vesta Risk Manager_T-Code.docx
+++ b/3. Etapa de construcción/Iteración 1/Plan de implementación de casos de uso_Vesta Risk Manager_T-Code.docx
@@ -2766,18 +2766,19 @@
         <w:tc>
           <w:tcPr>
             <w:tcW w:w="1867" w:type="dxa"/>
-            <w:vMerge w:val="restart"/>
           </w:tcPr>
           <w:p>
             <w:pPr>
               <w:ind w:left="0" w:firstLine="0"/>
             </w:pPr>
+            <w:r>
+              <w:t>25/11</w:t>
+            </w:r>
           </w:p>
         </w:tc>
         <w:tc>
           <w:tcPr>
             <w:tcW w:w="2101" w:type="dxa"/>
-            <w:vMerge w:val="restart"/>
           </w:tcPr>
           <w:p>
             <w:pPr>
@@ -2817,23 +2818,27 @@
         <w:tc>
           <w:tcPr>
             <w:tcW w:w="1867" w:type="dxa"/>
-            <w:vMerge/>
           </w:tcPr>
           <w:p>
             <w:pPr>
               <w:ind w:left="0" w:firstLine="0"/>
             </w:pPr>
+            <w:r>
+              <w:t>25/11</w:t>
+            </w:r>
           </w:p>
         </w:tc>
         <w:tc>
           <w:tcPr>
             <w:tcW w:w="2101" w:type="dxa"/>
-            <w:vMerge/>
           </w:tcPr>
           <w:p>
             <w:pPr>
               <w:ind w:left="0" w:firstLine="0"/>
             </w:pPr>
+            <w:r>
+              <w:t>29/10</w:t>
+            </w:r>
           </w:p>
         </w:tc>
       </w:tr>
@@ -2864,13 +2869,7 @@
               <w:rPr>
                 <w:color w:val="FF0000"/>
               </w:rPr>
-              <w:t>CU4: Añadir riesgo a la lista</w:t>
-            </w:r>
-            <w:r>
-              <w:rPr>
-                <w:color w:val="FF0000"/>
-              </w:rPr>
-              <w:t xml:space="preserve"> (</w:t>
+              <w:t>CU4: Añadir riesgo a la lista (</w:t>
             </w:r>
             <w:r>
               <w:rPr>
@@ -2888,24 +2887,20 @@
         </w:tc>
         <w:tc>
           <w:tcPr>
-            <w:tcW w:w="1867" w:type="dxa"/>
-            <w:vMerge/>
+            <w:tcW w:w="3968" w:type="dxa"/>
+            <w:gridSpan w:val="2"/>
           </w:tcPr>
           <w:p>
             <w:pPr>
               <w:ind w:left="0" w:firstLine="0"/>
             </w:pPr>
-          </w:p>
-        </w:tc>
-        <w:tc>
-          <w:tcPr>
-            <w:tcW w:w="2101" w:type="dxa"/>
-            <w:vMerge/>
-          </w:tcPr>
-          <w:p>
-            <w:pPr>
-              <w:ind w:left="0" w:firstLine="0"/>
-            </w:pPr>
+            <w:r>
+              <w:t xml:space="preserve">No se implementó. </w:t>
+            </w:r>
+            <w:r>
+              <w:br/>
+              <w:t>Reprogramado para la fase C2.</w:t>
+            </w:r>
           </w:p>
         </w:tc>
       </w:tr>
@@ -2940,25 +2935,26 @@
         <w:tc>
           <w:tcPr>
             <w:tcW w:w="1867" w:type="dxa"/>
-            <w:vMerge w:val="restart"/>
           </w:tcPr>
           <w:p>
             <w:pPr>
               <w:ind w:left="0" w:firstLine="0"/>
             </w:pPr>
+            <w:r>
+              <w:t>2/11</w:t>
+            </w:r>
           </w:p>
         </w:tc>
         <w:tc>
           <w:tcPr>
             <w:tcW w:w="2101" w:type="dxa"/>
-            <w:vMerge w:val="restart"/>
           </w:tcPr>
           <w:p>
             <w:pPr>
               <w:ind w:left="0" w:hanging="29"/>
             </w:pPr>
             <w:r>
-              <w:t>8/11</w:t>
+              <w:t>5/11</w:t>
             </w:r>
           </w:p>
         </w:tc>
@@ -2991,23 +2987,27 @@
         <w:tc>
           <w:tcPr>
             <w:tcW w:w="1867" w:type="dxa"/>
-            <w:vMerge/>
           </w:tcPr>
           <w:p>
             <w:pPr>
               <w:ind w:left="0" w:firstLine="0"/>
             </w:pPr>
+            <w:r>
+              <w:t>5/11</w:t>
+            </w:r>
           </w:p>
         </w:tc>
         <w:tc>
           <w:tcPr>
             <w:tcW w:w="2101" w:type="dxa"/>
-            <w:vMerge/>
           </w:tcPr>
           <w:p>
             <w:pPr>
               <w:ind w:left="0" w:firstLine="0"/>
             </w:pPr>
+            <w:r>
+              <w:t>8/11</w:t>
+            </w:r>
           </w:p>
         </w:tc>
       </w:tr>
@@ -3039,23 +3039,27 @@
         <w:tc>
           <w:tcPr>
             <w:tcW w:w="1867" w:type="dxa"/>
-            <w:vMerge/>
           </w:tcPr>
           <w:p>
             <w:pPr>
               <w:ind w:left="0" w:firstLine="0"/>
             </w:pPr>
+            <w:r>
+              <w:t>5/11</w:t>
+            </w:r>
           </w:p>
         </w:tc>
         <w:tc>
           <w:tcPr>
             <w:tcW w:w="2101" w:type="dxa"/>
-            <w:vMerge/>
           </w:tcPr>
           <w:p>
             <w:pPr>
               <w:ind w:left="0" w:firstLine="0"/>
             </w:pPr>
+            <w:r>
+              <w:t>8/11</w:t>
+            </w:r>
           </w:p>
         </w:tc>
       </w:tr>
@@ -3083,32 +3087,33 @@
               <w:ind w:left="0" w:firstLine="0"/>
             </w:pPr>
             <w:r>
-              <w:t>CU5: Modificar lista de riesgos</w:t>
+              <w:t>CU12: Realizar análisis de riesgo</w:t>
             </w:r>
           </w:p>
         </w:tc>
         <w:tc>
           <w:tcPr>
             <w:tcW w:w="1867" w:type="dxa"/>
-            <w:vMerge w:val="restart"/>
           </w:tcPr>
           <w:p>
             <w:pPr>
               <w:ind w:left="0" w:firstLine="0"/>
             </w:pPr>
+            <w:r>
+              <w:t>9/11</w:t>
+            </w:r>
           </w:p>
         </w:tc>
         <w:tc>
           <w:tcPr>
             <w:tcW w:w="2101" w:type="dxa"/>
-            <w:vMerge w:val="restart"/>
           </w:tcPr>
           <w:p>
             <w:pPr>
               <w:ind w:left="0" w:hanging="29"/>
             </w:pPr>
             <w:r>
-              <w:t>15/11</w:t>
+              <w:t>12/11</w:t>
             </w:r>
           </w:p>
         </w:tc>
@@ -3141,6 +3146,34 @@
         <w:tc>
           <w:tcPr>
             <w:tcW w:w="1867" w:type="dxa"/>
+          </w:tcPr>
+          <w:p>
+            <w:pPr>
+              <w:ind w:left="0" w:firstLine="0"/>
+            </w:pPr>
+            <w:r>
+              <w:t>13/11</w:t>
+            </w:r>
+          </w:p>
+        </w:tc>
+        <w:tc>
+          <w:tcPr>
+            <w:tcW w:w="2101" w:type="dxa"/>
+          </w:tcPr>
+          <w:p>
+            <w:pPr>
+              <w:ind w:left="0" w:firstLine="0"/>
+            </w:pPr>
+            <w:r>
+              <w:t>15/11</w:t>
+            </w:r>
+          </w:p>
+        </w:tc>
+      </w:tr>
+      <w:tr>
+        <w:tc>
+          <w:tcPr>
+            <w:tcW w:w="2139" w:type="dxa"/>
             <w:vMerge/>
           </w:tcPr>
           <w:p>
@@ -3151,8 +3184,85 @@
         </w:tc>
         <w:tc>
           <w:tcPr>
+            <w:tcW w:w="2030" w:type="dxa"/>
+          </w:tcPr>
+          <w:p>
+            <w:pPr>
+              <w:ind w:left="0" w:firstLine="0"/>
+            </w:pPr>
+            <w:r>
+              <w:t>CU5: Modificar lista de riesgos</w:t>
+            </w:r>
+          </w:p>
+        </w:tc>
+        <w:tc>
+          <w:tcPr>
+            <w:tcW w:w="1867" w:type="dxa"/>
+          </w:tcPr>
+          <w:p>
+            <w:pPr>
+              <w:ind w:left="0" w:firstLine="0"/>
+            </w:pPr>
+            <w:r>
+              <w:t>13/11</w:t>
+            </w:r>
+          </w:p>
+        </w:tc>
+        <w:tc>
+          <w:tcPr>
             <w:tcW w:w="2101" w:type="dxa"/>
-            <w:vMerge/>
+          </w:tcPr>
+          <w:p>
+            <w:pPr>
+              <w:ind w:left="0" w:firstLine="0"/>
+            </w:pPr>
+            <w:r>
+              <w:t>15/11</w:t>
+            </w:r>
+          </w:p>
+        </w:tc>
+      </w:tr>
+      <w:tr>
+        <w:tc>
+          <w:tcPr>
+            <w:tcW w:w="2139" w:type="dxa"/>
+            <w:vMerge w:val="restart"/>
+          </w:tcPr>
+          <w:p>
+            <w:pPr>
+              <w:ind w:left="0" w:firstLine="0"/>
+            </w:pPr>
+            <w:r>
+              <w:t>¿?</w:t>
+            </w:r>
+          </w:p>
+        </w:tc>
+        <w:tc>
+          <w:tcPr>
+            <w:tcW w:w="2030" w:type="dxa"/>
+          </w:tcPr>
+          <w:p>
+            <w:pPr>
+              <w:ind w:left="0" w:firstLine="0"/>
+            </w:pPr>
+            <w:r>
+              <w:t>CU11: Exportar archivos</w:t>
+            </w:r>
+          </w:p>
+        </w:tc>
+        <w:tc>
+          <w:tcPr>
+            <w:tcW w:w="1867" w:type="dxa"/>
+          </w:tcPr>
+          <w:p>
+            <w:pPr>
+              <w:ind w:left="0" w:firstLine="0"/>
+            </w:pPr>
+          </w:p>
+        </w:tc>
+        <w:tc>
+          <w:tcPr>
+            <w:tcW w:w="2101" w:type="dxa"/>
           </w:tcPr>
           <w:p>
             <w:pPr>
@@ -3189,7 +3299,6 @@
         <w:tc>
           <w:tcPr>
             <w:tcW w:w="1867" w:type="dxa"/>
-            <w:vMerge/>
           </w:tcPr>
           <w:p>
             <w:pPr>
@@ -3200,103 +3309,6 @@
         <w:tc>
           <w:tcPr>
             <w:tcW w:w="2101" w:type="dxa"/>
-            <w:vMerge/>
-          </w:tcPr>
-          <w:p>
-            <w:pPr>
-              <w:ind w:left="0" w:firstLine="0"/>
-            </w:pPr>
-          </w:p>
-        </w:tc>
-      </w:tr>
-      <w:tr>
-        <w:tc>
-          <w:tcPr>
-            <w:tcW w:w="2139" w:type="dxa"/>
-            <w:vMerge/>
-          </w:tcPr>
-          <w:p>
-            <w:pPr>
-              <w:ind w:left="0" w:firstLine="0"/>
-            </w:pPr>
-          </w:p>
-        </w:tc>
-        <w:tc>
-          <w:tcPr>
-            <w:tcW w:w="2030" w:type="dxa"/>
-          </w:tcPr>
-          <w:p>
-            <w:pPr>
-              <w:ind w:left="0" w:firstLine="0"/>
-            </w:pPr>
-            <w:r>
-              <w:t>CU11: Exportar archivos</w:t>
-            </w:r>
-          </w:p>
-        </w:tc>
-        <w:tc>
-          <w:tcPr>
-            <w:tcW w:w="1867" w:type="dxa"/>
-            <w:vMerge/>
-          </w:tcPr>
-          <w:p>
-            <w:pPr>
-              <w:ind w:left="0" w:firstLine="0"/>
-            </w:pPr>
-          </w:p>
-        </w:tc>
-        <w:tc>
-          <w:tcPr>
-            <w:tcW w:w="2101" w:type="dxa"/>
-            <w:vMerge/>
-          </w:tcPr>
-          <w:p>
-            <w:pPr>
-              <w:ind w:left="0" w:firstLine="0"/>
-            </w:pPr>
-          </w:p>
-        </w:tc>
-      </w:tr>
-      <w:tr>
-        <w:tc>
-          <w:tcPr>
-            <w:tcW w:w="2139" w:type="dxa"/>
-            <w:vMerge/>
-          </w:tcPr>
-          <w:p>
-            <w:pPr>
-              <w:ind w:left="0" w:firstLine="0"/>
-            </w:pPr>
-          </w:p>
-        </w:tc>
-        <w:tc>
-          <w:tcPr>
-            <w:tcW w:w="2030" w:type="dxa"/>
-          </w:tcPr>
-          <w:p>
-            <w:pPr>
-              <w:ind w:left="0" w:firstLine="0"/>
-            </w:pPr>
-            <w:r>
-              <w:t>CU12: Realizar análisis de riesgo</w:t>
-            </w:r>
-          </w:p>
-        </w:tc>
-        <w:tc>
-          <w:tcPr>
-            <w:tcW w:w="1867" w:type="dxa"/>
-            <w:vMerge/>
-          </w:tcPr>
-          <w:p>
-            <w:pPr>
-              <w:ind w:left="0" w:firstLine="0"/>
-            </w:pPr>
-          </w:p>
-        </w:tc>
-        <w:tc>
-          <w:tcPr>
-            <w:tcW w:w="2101" w:type="dxa"/>
-            <w:vMerge/>
           </w:tcPr>
           <w:p>
             <w:pPr>
@@ -3333,7 +3345,6 @@
         <w:tc>
           <w:tcPr>
             <w:tcW w:w="1867" w:type="dxa"/>
-            <w:vMerge/>
           </w:tcPr>
           <w:p>
             <w:pPr>
@@ -3344,7 +3355,6 @@
         <w:tc>
           <w:tcPr>
             <w:tcW w:w="2101" w:type="dxa"/>
-            <w:vMerge/>
           </w:tcPr>
           <w:p>
             <w:pPr>

--- a/3. Etapa de construcción/Iteración 1/Plan de implementación de casos de uso_Vesta Risk Manager_T-Code.docx
+++ b/3. Etapa de construcción/Iteración 1/Plan de implementación de casos de uso_Vesta Risk Manager_T-Code.docx
@@ -2772,7 +2772,10 @@
               <w:ind w:left="0" w:firstLine="0"/>
             </w:pPr>
             <w:r>
-              <w:t>25/11</w:t>
+              <w:t>25/1</w:t>
+            </w:r>
+            <w:r>
+              <w:t>0</w:t>
             </w:r>
           </w:p>
         </w:tc>
@@ -2824,7 +2827,10 @@
               <w:ind w:left="0" w:firstLine="0"/>
             </w:pPr>
             <w:r>
-              <w:t>25/11</w:t>
+              <w:t>25/1</w:t>
+            </w:r>
+            <w:r>
+              <w:t>0</w:t>
             </w:r>
           </w:p>
         </w:tc>
@@ -2894,6 +2900,12 @@
             <w:pPr>
               <w:ind w:left="0" w:firstLine="0"/>
             </w:pPr>
+            <w:r>
+              <w:t>25/10 – 29/10</w:t>
+            </w:r>
+            <w:r>
+              <w:br/>
+            </w:r>
             <w:r>
               <w:t xml:space="preserve">No se implementó. </w:t>
             </w:r>
@@ -3030,35 +3042,47 @@
           <w:p>
             <w:pPr>
               <w:ind w:left="0" w:firstLine="0"/>
+              <w:rPr>
+                <w:color w:val="FF0000"/>
+              </w:rPr>
             </w:pPr>
             <w:r>
+              <w:rPr>
+                <w:color w:val="FF0000"/>
+              </w:rPr>
               <w:t>CU8: Añadir plan de acción</w:t>
+            </w:r>
+            <w:r>
+              <w:rPr>
+                <w:color w:val="FF0000"/>
+              </w:rPr>
+              <w:br/>
+              <w:t>(Reprogramado)</w:t>
             </w:r>
           </w:p>
         </w:tc>
         <w:tc>
           <w:tcPr>
-            <w:tcW w:w="1867" w:type="dxa"/>
+            <w:tcW w:w="3968" w:type="dxa"/>
+            <w:gridSpan w:val="2"/>
           </w:tcPr>
           <w:p>
             <w:pPr>
               <w:ind w:left="0" w:firstLine="0"/>
             </w:pPr>
             <w:r>
-              <w:t>5/11</w:t>
+              <w:t xml:space="preserve">5/11 - </w:t>
             </w:r>
-          </w:p>
-        </w:tc>
-        <w:tc>
-          <w:tcPr>
-            <w:tcW w:w="2101" w:type="dxa"/>
-          </w:tcPr>
-          <w:p>
-            <w:pPr>
-              <w:ind w:left="0" w:firstLine="0"/>
-            </w:pPr>
             <w:r>
               <w:t>8/11</w:t>
+            </w:r>
+            <w:r>
+              <w:br/>
+              <w:t>Incompleto.</w:t>
+            </w:r>
+            <w:r>
+              <w:br/>
+              <w:t>Reprogramado para la fase C3.</w:t>
             </w:r>
           </w:p>
         </w:tc>
@@ -3076,6 +3100,80 @@
             <w:r>
               <w:t>C3</w:t>
             </w:r>
+          </w:p>
+        </w:tc>
+        <w:tc>
+          <w:tcPr>
+            <w:tcW w:w="2030" w:type="dxa"/>
+          </w:tcPr>
+          <w:p>
+            <w:pPr>
+              <w:ind w:left="0" w:firstLine="0"/>
+              <w:rPr>
+                <w:color w:val="FF0000"/>
+              </w:rPr>
+            </w:pPr>
+            <w:r>
+              <w:rPr>
+                <w:color w:val="0D0D0D" w:themeColor="text1" w:themeTint="F2"/>
+              </w:rPr>
+              <w:t>CU8: Añadir plan de acción</w:t>
+            </w:r>
+          </w:p>
+        </w:tc>
+        <w:tc>
+          <w:tcPr>
+            <w:tcW w:w="1867" w:type="dxa"/>
+          </w:tcPr>
+          <w:p>
+            <w:pPr>
+              <w:ind w:left="0" w:firstLine="0"/>
+              <w:rPr>
+                <w:color w:val="0D0D0D" w:themeColor="text1" w:themeTint="F2"/>
+              </w:rPr>
+            </w:pPr>
+            <w:r>
+              <w:rPr>
+                <w:rFonts w:asciiTheme="minorHAnsi" w:hAnsiTheme="minorHAnsi" w:cstheme="minorHAnsi"/>
+                <w:color w:val="0D0D0D" w:themeColor="text1" w:themeTint="F2"/>
+                <w:lang w:val="es-AR"/>
+              </w:rPr>
+              <w:t>9/11</w:t>
+            </w:r>
+          </w:p>
+        </w:tc>
+        <w:tc>
+          <w:tcPr>
+            <w:tcW w:w="2101" w:type="dxa"/>
+          </w:tcPr>
+          <w:p>
+            <w:pPr>
+              <w:ind w:left="0" w:firstLine="0"/>
+              <w:rPr>
+                <w:color w:val="0D0D0D" w:themeColor="text1" w:themeTint="F2"/>
+              </w:rPr>
+            </w:pPr>
+            <w:r>
+              <w:rPr>
+                <w:rFonts w:asciiTheme="minorHAnsi" w:hAnsiTheme="minorHAnsi" w:cstheme="minorHAnsi"/>
+                <w:color w:val="0D0D0D" w:themeColor="text1" w:themeTint="F2"/>
+                <w:lang w:val="es-AR"/>
+              </w:rPr>
+              <w:t>10/11</w:t>
+            </w:r>
+          </w:p>
+        </w:tc>
+      </w:tr>
+      <w:tr>
+        <w:tc>
+          <w:tcPr>
+            <w:tcW w:w="2139" w:type="dxa"/>
+            <w:vMerge/>
+          </w:tcPr>
+          <w:p>
+            <w:pPr>
+              <w:ind w:left="0" w:hanging="15"/>
+            </w:pPr>
           </w:p>
         </w:tc>
         <w:tc>
@@ -3233,7 +3331,7 @@
               <w:ind w:left="0" w:firstLine="0"/>
             </w:pPr>
             <w:r>
-              <w:t>¿?</w:t>
+              <w:t>A definir</w:t>
             </w:r>
           </w:p>
         </w:tc>
